--- a/Project2/project-docs/STP_bpviscou.docx
+++ b/Project2/project-docs/STP_bpviscou.docx
@@ -360,6 +360,9 @@
             <w:pPr>
               <w:cnfStyle w:val="000000000000" w:firstRow="0" w:lastRow="0" w:firstColumn="0" w:lastColumn="0" w:oddVBand="0" w:evenVBand="0" w:oddHBand="0" w:evenHBand="0" w:firstRowFirstColumn="0" w:firstRowLastColumn="0" w:lastRowFirstColumn="0" w:lastRowLastColumn="0"/>
             </w:pPr>
+            <w:r>
+              <w:t>Save Notebook is greyed out and unavailable</w:t>
+            </w:r>
           </w:p>
         </w:tc>
       </w:tr>
@@ -427,6 +430,9 @@
             <w:pPr>
               <w:cnfStyle w:val="000000000000" w:firstRow="0" w:lastRow="0" w:firstColumn="0" w:lastColumn="0" w:oddVBand="0" w:evenVBand="0" w:oddHBand="0" w:evenHBand="0" w:firstRowFirstColumn="0" w:firstRowLastColumn="0" w:lastRowFirstColumn="0" w:lastRowLastColumn="0"/>
             </w:pPr>
+            <w:r>
+              <w:t>A new notebook is created</w:t>
+            </w:r>
           </w:p>
         </w:tc>
       </w:tr>
@@ -522,13 +528,8 @@
             </w:r>
             <w:proofErr w:type="spellEnd"/>
             <w:r>
-              <w:t xml:space="preserve"> in the menu and you are able to add </w:t>
-            </w:r>
-            <w:proofErr w:type="spellStart"/>
-            <w:r>
-              <w:t>tasksTest</w:t>
-            </w:r>
-            <w:proofErr w:type="spellEnd"/>
+              <w:t xml:space="preserve"> in the menu and you are able to add tasks</w:t>
+            </w:r>
           </w:p>
         </w:tc>
         <w:tc>
@@ -539,6 +540,20 @@
             <w:pPr>
               <w:cnfStyle w:val="000000000000" w:firstRow="0" w:lastRow="0" w:firstColumn="0" w:lastColumn="0" w:oddVBand="0" w:evenVBand="0" w:oddHBand="0" w:evenHBand="0" w:firstRowFirstColumn="0" w:firstRowLastColumn="0" w:lastRowFirstColumn="0" w:lastRowLastColumn="0"/>
             </w:pPr>
+            <w:r>
+              <w:t>There</w:t>
+            </w:r>
+            <w:r>
+              <w:t xml:space="preserve"> is a new </w:t>
+            </w:r>
+            <w:proofErr w:type="spellStart"/>
+            <w:r>
+              <w:t>taskList</w:t>
+            </w:r>
+            <w:proofErr w:type="spellEnd"/>
+            <w:r>
+              <w:t xml:space="preserve"> in the menu, but with the incorrect name, and I am unable to add</w:t>
+            </w:r>
           </w:p>
         </w:tc>
       </w:tr>
@@ -594,7 +609,6 @@
               <w:cnfStyle w:val="000000000000" w:firstRow="0" w:lastRow="0" w:firstColumn="0" w:lastColumn="0" w:oddVBand="0" w:evenVBand="0" w:oddHBand="0" w:evenHBand="0" w:firstRowFirstColumn="0" w:firstRowLastColumn="0" w:lastRowFirstColumn="0" w:lastRowLastColumn="0"/>
             </w:pPr>
             <w:r>
-              <w:lastRenderedPageBreak/>
               <w:t>Click Add</w:t>
             </w:r>
           </w:p>
@@ -608,7 +622,6 @@
               <w:cnfStyle w:val="000000000000" w:firstRow="0" w:lastRow="0" w:firstColumn="0" w:lastColumn="0" w:oddVBand="0" w:evenVBand="0" w:oddHBand="0" w:evenHBand="0" w:firstRowFirstColumn="0" w:firstRowLastColumn="0" w:lastRowFirstColumn="0" w:lastRowLastColumn="0"/>
             </w:pPr>
             <w:r>
-              <w:lastRenderedPageBreak/>
               <w:t xml:space="preserve">The task is now a part of the </w:t>
             </w:r>
             <w:proofErr w:type="spellStart"/>
@@ -629,6 +642,9 @@
             <w:pPr>
               <w:cnfStyle w:val="000000000000" w:firstRow="0" w:lastRow="0" w:firstColumn="0" w:lastColumn="0" w:oddVBand="0" w:evenVBand="0" w:oddHBand="0" w:evenHBand="0" w:firstRowFirstColumn="0" w:firstRowLastColumn="0" w:lastRowFirstColumn="0" w:lastRowLastColumn="0"/>
             </w:pPr>
+            <w:r>
+              <w:t>Did not meet preconditions</w:t>
+            </w:r>
           </w:p>
         </w:tc>
       </w:tr>
@@ -713,6 +729,9 @@
             <w:pPr>
               <w:cnfStyle w:val="000000000000" w:firstRow="0" w:lastRow="0" w:firstColumn="0" w:lastColumn="0" w:oddVBand="0" w:evenVBand="0" w:oddHBand="0" w:evenHBand="0" w:firstRowFirstColumn="0" w:firstRowLastColumn="0" w:lastRowFirstColumn="0" w:lastRowLastColumn="0"/>
             </w:pPr>
+            <w:r>
+              <w:t>Did not meet preconditions</w:t>
+            </w:r>
           </w:p>
         </w:tc>
       </w:tr>
@@ -737,10 +756,7 @@
               <w:cnfStyle w:val="000000000000" w:firstRow="0" w:lastRow="0" w:firstColumn="0" w:lastColumn="0" w:oddVBand="0" w:evenVBand="0" w:oddHBand="0" w:evenHBand="0" w:firstRowFirstColumn="0" w:firstRowLastColumn="0" w:lastRowFirstColumn="0" w:lastRowLastColumn="0"/>
             </w:pPr>
             <w:r>
-              <w:t>Precondition: tests 2-</w:t>
-            </w:r>
-            <w:r>
-              <w:t>5</w:t>
+              <w:t>Precondition: tests 2-5</w:t>
             </w:r>
           </w:p>
           <w:p>
@@ -791,6 +807,9 @@
             <w:pPr>
               <w:cnfStyle w:val="000000000000" w:firstRow="0" w:lastRow="0" w:firstColumn="0" w:lastColumn="0" w:oddVBand="0" w:evenVBand="0" w:oddHBand="0" w:evenHBand="0" w:firstRowFirstColumn="0" w:firstRowLastColumn="0" w:lastRowFirstColumn="0" w:lastRowLastColumn="0"/>
             </w:pPr>
+            <w:r>
+              <w:t>Did not meet preconditions</w:t>
+            </w:r>
           </w:p>
         </w:tc>
       </w:tr>
